--- a/F1/F1A.docx
+++ b/F1/F1A.docx
@@ -1145,7 +1145,25 @@
           <w:sz w:val="32"/>
           <w:szCs w:val="32"/>
         </w:rPr>
-        <w:t>Create a dataset for predicting the winner of the elections for a respective constituency</w:t>
+        <w:t xml:space="preserve">The dataset </w:t>
+      </w:r>
+      <w:r>
+        <w:rPr>
+          <w:rFonts w:ascii="Cambria" w:hAnsi="Cambria" w:cs="Times New Roman"/>
+          <w:bCs/>
+          <w:sz w:val="32"/>
+          <w:szCs w:val="32"/>
+        </w:rPr>
+        <w:t>consists of</w:t>
+      </w:r>
+      <w:r>
+        <w:rPr>
+          <w:rFonts w:ascii="Cambria" w:hAnsi="Cambria" w:cs="Times New Roman"/>
+          <w:bCs/>
+          <w:sz w:val="32"/>
+          <w:szCs w:val="32"/>
+        </w:rPr>
+        <w:t xml:space="preserve"> details about COVID-19 cases across the world and number of deaths. Remove all other continent except Europe. Train and test the data using random forest algorithm and make predictions for the number of cases following input parameters (day.month.year, Place)</w:t>
       </w:r>
       <w:r>
         <w:rPr>
@@ -1179,25 +1197,7 @@
           <w:sz w:val="32"/>
           <w:szCs w:val="32"/>
         </w:rPr>
-        <w:t>Choose a</w:t>
-      </w:r>
-      <w:r>
-        <w:rPr>
-          <w:rFonts w:ascii="Cambria" w:hAnsi="Cambria" w:cs="Times New Roman"/>
-          <w:bCs/>
-          <w:sz w:val="32"/>
-          <w:szCs w:val="32"/>
-        </w:rPr>
-        <w:t>n</w:t>
-      </w:r>
-      <w:r>
-        <w:rPr>
-          <w:rFonts w:ascii="Cambria" w:hAnsi="Cambria" w:cs="Times New Roman"/>
-          <w:bCs/>
-          <w:sz w:val="32"/>
-          <w:szCs w:val="32"/>
-        </w:rPr>
-        <w:t xml:space="preserve"> ML algorithm which can be used to predict the results (any ML algorithm of your choice</w:t>
+        <w:t>01.03.2021, Belgium</w:t>
       </w:r>
       <w:r>
         <w:rPr>
@@ -1215,16 +1215,20 @@
           <w:sz w:val="32"/>
           <w:szCs w:val="32"/>
         </w:rPr>
-        <w:t>with best outcome is fine)</w:t>
+        <w:tab/>
+      </w:r>
+      <w:r>
+        <w:rPr>
+          <w:rFonts w:ascii="Cambria" w:hAnsi="Cambria" w:cs="Times New Roman"/>
+          <w:bCs/>
+          <w:sz w:val="32"/>
+          <w:szCs w:val="32"/>
+        </w:rPr>
+        <w:t>18BIS0043</w:t>
       </w:r>
     </w:p>
     <w:p>
       <w:pPr>
-        <w:pStyle w:val="ListParagraph"/>
-        <w:numPr>
-          <w:ilvl w:val="0"/>
-          <w:numId w:val="9"/>
-        </w:numPr>
         <w:jc w:val="both"/>
         <w:rPr>
           <w:rFonts w:ascii="Cambria" w:hAnsi="Cambria" w:cs="Times New Roman"/>
@@ -1240,91 +1244,7 @@
           <w:sz w:val="32"/>
           <w:szCs w:val="32"/>
         </w:rPr>
-        <w:t>Train your algorithm with the created dataset</w:t>
-      </w:r>
-      <w:r>
-        <w:rPr>
-          <w:rFonts w:ascii="Cambria" w:hAnsi="Cambria" w:cs="Times New Roman"/>
-          <w:bCs/>
-          <w:sz w:val="32"/>
-          <w:szCs w:val="32"/>
-        </w:rPr>
-        <w:t>.</w:t>
-      </w:r>
-    </w:p>
-    <w:p>
-      <w:pPr>
-        <w:pStyle w:val="ListParagraph"/>
-        <w:numPr>
-          <w:ilvl w:val="0"/>
-          <w:numId w:val="9"/>
-        </w:numPr>
-        <w:jc w:val="both"/>
-        <w:rPr>
-          <w:rFonts w:ascii="Cambria" w:hAnsi="Cambria" w:cs="Times New Roman"/>
-          <w:bCs/>
-          <w:sz w:val="32"/>
-          <w:szCs w:val="32"/>
-        </w:rPr>
-      </w:pPr>
-      <w:r>
-        <w:rPr>
-          <w:rFonts w:ascii="Cambria" w:hAnsi="Cambria" w:cs="Times New Roman"/>
-          <w:bCs/>
-          <w:sz w:val="32"/>
-          <w:szCs w:val="32"/>
-        </w:rPr>
-        <w:t xml:space="preserve">Predict the possible winner of the election (you can pick the suitable attributes for this predictions) </w:t>
-      </w:r>
-      <w:r>
-        <w:rPr>
-          <w:rFonts w:ascii="Cambria" w:hAnsi="Cambria" w:cs="Times New Roman"/>
-          <w:bCs/>
-          <w:sz w:val="32"/>
-          <w:szCs w:val="32"/>
-        </w:rPr>
-        <w:cr/>
-      </w:r>
-    </w:p>
-    <w:p>
-      <w:pPr>
-        <w:jc w:val="both"/>
-        <w:rPr>
-          <w:rFonts w:ascii="Cambria" w:hAnsi="Cambria" w:cs="Times New Roman"/>
-          <w:b/>
-          <w:sz w:val="36"/>
-          <w:szCs w:val="36"/>
-        </w:rPr>
-      </w:pPr>
-      <w:r>
-        <w:rPr>
-          <w:rFonts w:ascii="Cambria" w:hAnsi="Cambria" w:cs="Times New Roman"/>
-          <w:b/>
-          <w:sz w:val="36"/>
-          <w:szCs w:val="36"/>
-        </w:rPr>
-        <w:t>Files</w:t>
-      </w:r>
-    </w:p>
-    <w:p>
-      <w:pPr>
-        <w:jc w:val="both"/>
-        <w:rPr>
-          <w:rFonts w:ascii="Cambria" w:hAnsi="Cambria" w:cs="Times New Roman"/>
-          <w:bCs/>
-          <w:sz w:val="32"/>
-          <w:szCs w:val="32"/>
-        </w:rPr>
-      </w:pPr>
-      <w:r>
-        <w:rPr>
-          <w:rStyle w:val="Hyperlink"/>
-          <w:rFonts w:ascii="Cambria" w:hAnsi="Cambria" w:cs="Times New Roman"/>
-          <w:bCs/>
-          <w:sz w:val="32"/>
-          <w:szCs w:val="32"/>
-        </w:rPr>
-        <w:t>https://drive.google.com/drive/folders/1qDSaQdHM1zNW5zPrZGy37pAgg4YtQEKh?usp=sharing</w:t>
+        <w:t>Use 80% data for training and 20% for testing purpose. Calculate the error/accuracy of your predictions from the test results. Collect the actual number of cases from WHO for specified dates and mention about the differences in predictions, if any.</w:t>
       </w:r>
     </w:p>
     <w:p>
@@ -1528,6 +1448,28 @@
         <w:jc w:val="both"/>
         <w:rPr>
           <w:rFonts w:ascii="Cambria" w:hAnsi="Cambria" w:cs="Times New Roman"/>
+          <w:bCs/>
+          <w:sz w:val="32"/>
+          <w:szCs w:val="32"/>
+        </w:rPr>
+      </w:pPr>
+    </w:p>
+    <w:p>
+      <w:pPr>
+        <w:jc w:val="both"/>
+        <w:rPr>
+          <w:rFonts w:ascii="Cambria" w:hAnsi="Cambria" w:cs="Times New Roman"/>
+          <w:bCs/>
+          <w:sz w:val="32"/>
+          <w:szCs w:val="32"/>
+        </w:rPr>
+      </w:pPr>
+    </w:p>
+    <w:p>
+      <w:pPr>
+        <w:jc w:val="both"/>
+        <w:rPr>
+          <w:rFonts w:ascii="Cambria" w:hAnsi="Cambria" w:cs="Times New Roman"/>
           <w:sz w:val="36"/>
           <w:szCs w:val="36"/>
         </w:rPr>
@@ -1540,7 +1482,7 @@
           <w:szCs w:val="36"/>
         </w:rPr>
         <w:lastRenderedPageBreak/>
-        <w:t>Output</w:t>
+        <w:t>Individual Verification</w:t>
       </w:r>
     </w:p>
     <w:p>
@@ -1552,257 +1494,6 @@
           <w:szCs w:val="32"/>
         </w:rPr>
       </w:pPr>
-      <w:r>
-        <w:rPr>
-          <w:rFonts w:ascii="Cambria" w:hAnsi="Cambria" w:cs="Times New Roman"/>
-          <w:noProof/>
-          <w:sz w:val="32"/>
-          <w:szCs w:val="32"/>
-        </w:rPr>
-        <w:drawing>
-          <wp:inline distT="0" distB="0" distL="0" distR="0" wp14:anchorId="1A39E459" wp14:editId="41DBF884">
-            <wp:extent cx="5731510" cy="1165225"/>
-            <wp:effectExtent l="0" t="0" r="2540" b="0"/>
-            <wp:docPr id="1" name="Picture 1"/>
-            <wp:cNvGraphicFramePr>
-              <a:graphicFrameLocks xmlns:a="http://schemas.openxmlformats.org/drawingml/2006/main" noChangeAspect="1"/>
-            </wp:cNvGraphicFramePr>
-            <a:graphic xmlns:a="http://schemas.openxmlformats.org/drawingml/2006/main">
-              <a:graphicData uri="http://schemas.openxmlformats.org/drawingml/2006/picture">
-                <pic:pic xmlns:pic="http://schemas.openxmlformats.org/drawingml/2006/picture">
-                  <pic:nvPicPr>
-                    <pic:cNvPr id="1" name=""/>
-                    <pic:cNvPicPr/>
-                  </pic:nvPicPr>
-                  <pic:blipFill>
-                    <a:blip r:embed="rId11"/>
-                    <a:stretch>
-                      <a:fillRect/>
-                    </a:stretch>
-                  </pic:blipFill>
-                  <pic:spPr>
-                    <a:xfrm>
-                      <a:off x="0" y="0"/>
-                      <a:ext cx="5731510" cy="1165225"/>
-                    </a:xfrm>
-                    <a:prstGeom prst="rect">
-                      <a:avLst/>
-                    </a:prstGeom>
-                  </pic:spPr>
-                </pic:pic>
-              </a:graphicData>
-            </a:graphic>
-          </wp:inline>
-        </w:drawing>
-      </w:r>
-    </w:p>
-    <w:p>
-      <w:pPr>
-        <w:jc w:val="both"/>
-        <w:rPr>
-          <w:rFonts w:ascii="Cambria" w:hAnsi="Cambria" w:cs="Times New Roman"/>
-          <w:sz w:val="32"/>
-          <w:szCs w:val="32"/>
-        </w:rPr>
-      </w:pPr>
-      <w:r>
-        <w:rPr>
-          <w:rFonts w:ascii="Cambria" w:hAnsi="Cambria" w:cs="Times New Roman"/>
-          <w:sz w:val="32"/>
-          <w:szCs w:val="32"/>
-        </w:rPr>
-        <w:t xml:space="preserve">Aranmula </w:t>
-      </w:r>
-      <w:r>
-        <w:rPr>
-          <w:rFonts w:ascii="Cambria" w:hAnsi="Cambria" w:cs="Times New Roman"/>
-          <w:sz w:val="32"/>
-          <w:szCs w:val="32"/>
-        </w:rPr>
-        <w:t>constituency in Kerala</w:t>
-      </w:r>
-    </w:p>
-    <w:p>
-      <w:pPr>
-        <w:jc w:val="both"/>
-        <w:rPr>
-          <w:rFonts w:ascii="Cambria" w:hAnsi="Cambria" w:cs="Times New Roman"/>
-          <w:b/>
-          <w:bCs/>
-          <w:i/>
-          <w:iCs/>
-          <w:sz w:val="32"/>
-          <w:szCs w:val="32"/>
-        </w:rPr>
-      </w:pPr>
-      <w:r>
-        <w:rPr>
-          <w:rFonts w:ascii="Cambria" w:hAnsi="Cambria" w:cs="Times New Roman"/>
-          <w:b/>
-          <w:bCs/>
-          <w:i/>
-          <w:iCs/>
-          <w:sz w:val="32"/>
-          <w:szCs w:val="32"/>
-        </w:rPr>
-        <w:t>The attached notebook</w:t>
-      </w:r>
-      <w:r>
-        <w:rPr>
-          <w:rFonts w:ascii="Cambria" w:hAnsi="Cambria" w:cs="Times New Roman"/>
-          <w:b/>
-          <w:bCs/>
-          <w:i/>
-          <w:iCs/>
-          <w:sz w:val="32"/>
-          <w:szCs w:val="32"/>
-        </w:rPr>
-        <w:t xml:space="preserve"> </w:t>
-      </w:r>
-      <w:r>
-        <w:rPr>
-          <w:rFonts w:ascii="Cambria" w:hAnsi="Cambria" w:cs="Times New Roman"/>
-          <w:b/>
-          <w:bCs/>
-          <w:i/>
-          <w:iCs/>
-          <w:sz w:val="32"/>
-          <w:szCs w:val="32"/>
-        </w:rPr>
-        <w:t>might have lost data</w:t>
-      </w:r>
-      <w:r>
-        <w:rPr>
-          <w:rFonts w:ascii="Cambria" w:hAnsi="Cambria" w:cs="Times New Roman"/>
-          <w:b/>
-          <w:bCs/>
-          <w:i/>
-          <w:iCs/>
-          <w:sz w:val="32"/>
-          <w:szCs w:val="32"/>
-        </w:rPr>
-        <w:t>,</w:t>
-      </w:r>
-      <w:r>
-        <w:rPr>
-          <w:rFonts w:ascii="Cambria" w:hAnsi="Cambria" w:cs="Times New Roman"/>
-          <w:b/>
-          <w:bCs/>
-          <w:i/>
-          <w:iCs/>
-          <w:sz w:val="32"/>
-          <w:szCs w:val="32"/>
-        </w:rPr>
-        <w:t xml:space="preserve"> </w:t>
-      </w:r>
-      <w:r>
-        <w:rPr>
-          <w:rFonts w:ascii="Cambria" w:hAnsi="Cambria" w:cs="Times New Roman"/>
-          <w:b/>
-          <w:bCs/>
-          <w:i/>
-          <w:iCs/>
-          <w:sz w:val="32"/>
-          <w:szCs w:val="32"/>
-        </w:rPr>
-        <w:t>on conversion</w:t>
-      </w:r>
-      <w:r>
-        <w:rPr>
-          <w:rFonts w:ascii="Cambria" w:hAnsi="Cambria" w:cs="Times New Roman"/>
-          <w:b/>
-          <w:bCs/>
-          <w:i/>
-          <w:iCs/>
-          <w:sz w:val="32"/>
-          <w:szCs w:val="32"/>
-        </w:rPr>
-        <w:t xml:space="preserve"> from T</w:t>
-      </w:r>
-      <w:r>
-        <w:rPr>
-          <w:rFonts w:ascii="Cambria" w:hAnsi="Cambria" w:cs="Times New Roman"/>
-          <w:b/>
-          <w:bCs/>
-          <w:i/>
-          <w:iCs/>
-          <w:sz w:val="32"/>
-          <w:szCs w:val="32"/>
-        </w:rPr>
-        <w:t>5</w:t>
-      </w:r>
-      <w:r>
-        <w:rPr>
-          <w:rFonts w:ascii="Cambria" w:hAnsi="Cambria" w:cs="Times New Roman"/>
-          <w:b/>
-          <w:bCs/>
-          <w:i/>
-          <w:iCs/>
-          <w:sz w:val="32"/>
-          <w:szCs w:val="32"/>
-        </w:rPr>
-        <w:t>.ipynb to T</w:t>
-      </w:r>
-      <w:r>
-        <w:rPr>
-          <w:rFonts w:ascii="Cambria" w:hAnsi="Cambria" w:cs="Times New Roman"/>
-          <w:b/>
-          <w:bCs/>
-          <w:i/>
-          <w:iCs/>
-          <w:sz w:val="32"/>
-          <w:szCs w:val="32"/>
-        </w:rPr>
-        <w:t>5</w:t>
-      </w:r>
-      <w:r>
-        <w:rPr>
-          <w:rFonts w:ascii="Cambria" w:hAnsi="Cambria" w:cs="Times New Roman"/>
-          <w:b/>
-          <w:bCs/>
-          <w:i/>
-          <w:iCs/>
-          <w:sz w:val="32"/>
-          <w:szCs w:val="32"/>
-        </w:rPr>
-        <w:t>.pdf</w:t>
-      </w:r>
-      <w:r>
-        <w:rPr>
-          <w:rFonts w:ascii="Cambria" w:hAnsi="Cambria" w:cs="Times New Roman"/>
-          <w:b/>
-          <w:bCs/>
-          <w:i/>
-          <w:iCs/>
-          <w:sz w:val="32"/>
-          <w:szCs w:val="32"/>
-        </w:rPr>
-        <w:t xml:space="preserve">. </w:t>
-      </w:r>
-      <w:r>
-        <w:rPr>
-          <w:rFonts w:ascii="Cambria" w:hAnsi="Cambria" w:cs="Times New Roman"/>
-          <w:b/>
-          <w:bCs/>
-          <w:i/>
-          <w:iCs/>
-          <w:sz w:val="32"/>
-          <w:szCs w:val="32"/>
-        </w:rPr>
-        <w:t>For viewing the original files, use the link shared above.</w:t>
-      </w:r>
-      <w:r>
-        <w:rPr>
-          <w:rFonts w:ascii="Cambria" w:hAnsi="Cambria" w:cs="Times New Roman"/>
-          <w:b/>
-          <w:bCs/>
-          <w:i/>
-          <w:iCs/>
-          <w:sz w:val="32"/>
-          <w:szCs w:val="32"/>
-        </w:rPr>
-        <w:t xml:space="preserve"> </w:t>
-      </w:r>
     </w:p>
     <w:p>
       <w:pPr>
@@ -1955,8 +1646,8 @@
       </w:r>
     </w:p>
     <w:sectPr>
-      <w:headerReference w:type="default" r:id="rId12"/>
-      <w:footerReference w:type="default" r:id="rId13"/>
+      <w:headerReference w:type="default" r:id="rId11"/>
+      <w:footerReference w:type="default" r:id="rId12"/>
       <w:pgSz w:w="11906" w:h="16838"/>
       <w:pgMar w:top="1440" w:right="1440" w:bottom="1440" w:left="1440" w:header="708" w:footer="708" w:gutter="0"/>
       <w:pgBorders w:display="notFirstPage" w:offsetFrom="page">
